--- a/ms/sections_from_coauthors/Frank_MM coments.docx
+++ b/ms/sections_from_coauthors/Frank_MM coments.docx
@@ -170,7 +170,6 @@
           <w:color w:val="151518"/>
           <w:sz w:val="24"/>
           <w:szCs w:val="24"/>
-          <w:lang w:val="fr-FR"/>
         </w:rPr>
         <w:instrText xml:space="preserve"> ADDIN EN.CITE &lt;EndNote&gt;&lt;Cite AuthorYear="1"&gt;&lt;Author&gt;Frank&lt;/Author&gt;&lt;Year&gt;2016&lt;/Year&gt;&lt;RecNum&gt;890&lt;/RecNum&gt;&lt;DisplayText&gt;Frank et al. (2016)&lt;/DisplayText&gt;&lt;record&gt;&lt;rec-number&gt;890&lt;/rec-number&gt;&lt;foreign-keys&gt;&lt;key app="EN" db-id="2pv5prxr6xz2a4ea50h5dww0ewvx0ttdtdsa" timestamp="1516286327"&gt;890&lt;/key&gt;&lt;/foreign-keys&gt;&lt;ref-type name="Journal Article"&gt;17&lt;/ref-type&gt;&lt;contributors&gt;&lt;authors&gt;&lt;author&gt;Frank, K. T.&lt;/author&gt;&lt;author&gt;Petrie, B.&lt;/author&gt;&lt;author&gt;Boyce, D.&lt;/author&gt;&lt;author&gt;Leggett, W. C.&lt;/author&gt;&lt;/authors&gt;&lt;/contributors&gt;&lt;titles&gt;&lt;title&gt;Anomalous ecosystem dynamics following the apparent collapse of a keystone forage species&lt;/title&gt;&lt;secondary-title&gt;Marine Ecology Progress Series&lt;/secondary-title&gt;&lt;/titles&gt;&lt;periodical&gt;&lt;full-title&gt;Marine Ecology Progress Series&lt;/full-title&gt;&lt;/periodical&gt;&lt;pages&gt;185-202&lt;/pages&gt;&lt;volume&gt;553&lt;/volume&gt;&lt;dates&gt;&lt;year&gt;2016&lt;/year&gt;&lt;/dates&gt;&lt;urls&gt;&lt;related-urls&gt;&lt;url&gt;http://www.int-res.com/abstracts/meps/v553/p185-202/&lt;/url&gt;&lt;/related-urls&gt;&lt;/urls&gt;&lt;/record&gt;&lt;/Cite&gt;&lt;/EndNote&gt;</w:instrText>
       </w:r>
@@ -190,7 +189,6 @@
           <w:color w:val="151518"/>
           <w:sz w:val="24"/>
           <w:szCs w:val="24"/>
-          <w:lang w:val="fr-FR"/>
         </w:rPr>
         <w:t xml:space="preserve">Frank et al. </w:t>
       </w:r>
@@ -302,65 +300,205 @@
           <w:sz w:val="24"/>
           <w:szCs w:val="24"/>
         </w:rPr>
-        <w:t xml:space="preserve">while there were no reports of similar sightings in the NW Atlantic. However, there are significant differences between the two situations. In the Barents Sea, the collapse of capelin during the </w:t>
+        <w:t>while there were no reports of similar sightings in the NW Atlantic. However, there are significant differences between the two situations. In the Barents Sea, the collapse of capelin during the</w:t>
+      </w:r>
+      <w:r>
+        <w:rPr>
+          <w:rFonts w:ascii="Times New Roman" w:eastAsia="Times New Roman" w:hAnsi="Times New Roman" w:cs="Times New Roman"/>
+          <w:color w:val="151518"/>
+          <w:sz w:val="24"/>
+          <w:szCs w:val="24"/>
+        </w:rPr>
+        <w:t xml:space="preserve"> </w:t>
+      </w:r>
+      <w:r>
+        <w:rPr>
+          <w:rFonts w:ascii="Times New Roman" w:eastAsia="Times New Roman" w:hAnsi="Times New Roman" w:cs="Times New Roman"/>
+          <w:color w:val="151518"/>
+          <w:sz w:val="24"/>
+          <w:szCs w:val="24"/>
+        </w:rPr>
+        <w:t>mid-1980s</w:t>
+      </w:r>
+      <w:r>
+        <w:rPr>
+          <w:rFonts w:ascii="Times New Roman" w:eastAsia="Times New Roman" w:hAnsi="Times New Roman" w:cs="Times New Roman"/>
+          <w:color w:val="151518"/>
+          <w:sz w:val="24"/>
+          <w:szCs w:val="24"/>
+        </w:rPr>
+        <w:t xml:space="preserve"> </w:t>
+      </w:r>
+      <w:r>
+        <w:rPr>
+          <w:rFonts w:ascii="Times New Roman" w:eastAsia="Times New Roman" w:hAnsi="Times New Roman" w:cs="Times New Roman"/>
+          <w:color w:val="151518"/>
+          <w:sz w:val="24"/>
+          <w:szCs w:val="24"/>
+        </w:rPr>
+        <w:t xml:space="preserve">happened at a time when the stock of other important forage fish, herring, was severely depleted </w:t>
+      </w:r>
+      <w:r>
+        <w:rPr>
+          <w:rFonts w:ascii="Times New Roman" w:eastAsia="Times New Roman" w:hAnsi="Times New Roman" w:cs="Times New Roman"/>
+          <w:color w:val="151518"/>
+          <w:sz w:val="24"/>
+          <w:szCs w:val="24"/>
+        </w:rPr>
+        <w:fldChar w:fldCharType="begin"/>
+      </w:r>
+      <w:r>
+        <w:rPr>
+          <w:rFonts w:ascii="Times New Roman" w:eastAsia="Times New Roman" w:hAnsi="Times New Roman" w:cs="Times New Roman"/>
+          <w:color w:val="151518"/>
+          <w:sz w:val="24"/>
+          <w:szCs w:val="24"/>
+        </w:rPr>
+        <w:instrText xml:space="preserve"> ADDIN EN.CITE &lt;EndNote&gt;&lt;Cite&gt;&lt;Author&gt;Hamre&lt;/Author&gt;&lt;Year&gt;1994&lt;/Year&gt;&lt;RecNum&gt;900&lt;/RecNum&gt;&lt;DisplayText&gt;(Hamre 1994)&lt;/DisplayText&gt;&lt;record&gt;&lt;rec-number&gt;900&lt;/rec-number&gt;&lt;foreign-keys&gt;&lt;key app="EN" db-id="2pv5prxr6xz2a4ea50h5dww0ewvx0ttdtdsa" timestamp="1517407403"&gt;900&lt;/key&gt;&lt;/foreign-keys&gt;&lt;ref-type name="Journal Article"&gt;17&lt;/ref-type&gt;&lt;contributors&gt;&lt;authors&gt;&lt;author&gt;Hamre, Johannes&lt;/author&gt;&lt;/authors&gt;&lt;/contributors&gt;&lt;titles&gt;&lt;title&gt;Biodiversity and exploitation of the main fish stocks in the Norwegian - Barents Sea ecosystem&lt;/title&gt;&lt;secondary-title&gt;Biodiversity &amp;amp; Conservation&lt;/secondary-title&gt;&lt;/titles&gt;&lt;periodical&gt;&lt;full-title&gt;Biodiversity &amp;amp; Conservation&lt;/full-title&gt;&lt;/periodical&gt;&lt;pages&gt;473-492&lt;/pages&gt;&lt;volume&gt;3&lt;/volume&gt;&lt;number&gt;6&lt;/number&gt;&lt;dates&gt;&lt;year&gt;1994&lt;/year&gt;&lt;pub-dates&gt;&lt;date&gt;1994/08/01&lt;/date&gt;&lt;/pub-dates&gt;&lt;/dates&gt;&lt;isbn&gt;1572-9710&lt;/isbn&gt;&lt;urls&gt;&lt;related-urls&gt;&lt;url&gt;https://doi.org/10.1007/BF00115154&lt;/url&gt;&lt;/related-urls&gt;&lt;/urls&gt;&lt;electronic-resource-num&gt;10.1007/BF00115154&lt;/electronic-resource-num&gt;&lt;/record&gt;&lt;/Cite&gt;&lt;/EndNote&gt;</w:instrText>
+      </w:r>
+      <w:r>
+        <w:rPr>
+          <w:rFonts w:ascii="Times New Roman" w:eastAsia="Times New Roman" w:hAnsi="Times New Roman" w:cs="Times New Roman"/>
+          <w:color w:val="151518"/>
+          <w:sz w:val="24"/>
+          <w:szCs w:val="24"/>
+        </w:rPr>
+        <w:fldChar w:fldCharType="separate"/>
+      </w:r>
+      <w:r>
+        <w:rPr>
+          <w:rFonts w:ascii="Times New Roman" w:eastAsia="Times New Roman" w:hAnsi="Times New Roman" w:cs="Times New Roman"/>
+          <w:noProof/>
+          <w:color w:val="151518"/>
+          <w:sz w:val="24"/>
+          <w:szCs w:val="24"/>
+        </w:rPr>
+        <w:t>(Hamre 1994)</w:t>
+      </w:r>
+      <w:r>
+        <w:rPr>
+          <w:rFonts w:ascii="Times New Roman" w:eastAsia="Times New Roman" w:hAnsi="Times New Roman" w:cs="Times New Roman"/>
+          <w:color w:val="151518"/>
+          <w:sz w:val="24"/>
+          <w:szCs w:val="24"/>
+        </w:rPr>
+        <w:fldChar w:fldCharType="end"/>
+      </w:r>
+      <w:r>
+        <w:rPr>
+          <w:rFonts w:ascii="Times New Roman" w:eastAsia="Times New Roman" w:hAnsi="Times New Roman" w:cs="Times New Roman"/>
+          <w:color w:val="151518"/>
+          <w:sz w:val="24"/>
+          <w:szCs w:val="24"/>
+        </w:rPr>
+        <w:t>. The Barents Sea herring stock collapsed in 1969, and did not see any signs of recovery until the late 1980s, and therefore the effects of the capelin collapse were amplified and reached several taxa such as seals, seabirds and Atlantic cod (</w:t>
       </w:r>
       <w:proofErr w:type="spellStart"/>
       <w:r>
         <w:rPr>
           <w:rFonts w:ascii="Times New Roman" w:eastAsia="Times New Roman" w:hAnsi="Times New Roman" w:cs="Times New Roman"/>
-          <w:color w:val="151518"/>
-          <w:sz w:val="24"/>
-          <w:szCs w:val="24"/>
-        </w:rPr>
-        <w:t>mid 1980s</w:t>
+          <w:i/>
+          <w:color w:val="151518"/>
+          <w:sz w:val="24"/>
+          <w:szCs w:val="24"/>
+        </w:rPr>
+        <w:t>Gadus</w:t>
       </w:r>
       <w:proofErr w:type="spellEnd"/>
       <w:r>
         <w:rPr>
           <w:rFonts w:ascii="Times New Roman" w:eastAsia="Times New Roman" w:hAnsi="Times New Roman" w:cs="Times New Roman"/>
-          <w:color w:val="151518"/>
-          <w:sz w:val="24"/>
-          <w:szCs w:val="24"/>
-        </w:rPr>
-        <w:t xml:space="preserve"> was accompanied by a decline (</w:t>
-      </w:r>
-      <w:r>
-        <w:rPr>
-          <w:rFonts w:ascii="Times New Roman" w:eastAsia="Times New Roman" w:hAnsi="Times New Roman" w:cs="Times New Roman"/>
-          <w:color w:val="151518"/>
-          <w:sz w:val="24"/>
-          <w:szCs w:val="24"/>
-          <w:highlight w:val="yellow"/>
-        </w:rPr>
-        <w:t>collapse?</w:t>
-      </w:r>
-      <w:r>
-        <w:rPr>
-          <w:rFonts w:ascii="Times New Roman" w:eastAsia="Times New Roman" w:hAnsi="Times New Roman" w:cs="Times New Roman"/>
-          <w:color w:val="151518"/>
-          <w:sz w:val="24"/>
-          <w:szCs w:val="24"/>
-        </w:rPr>
-        <w:t>) in other forage fish that are eaten by harp seals, particularly herring (</w:t>
-      </w:r>
-      <w:r>
-        <w:rPr>
-          <w:rFonts w:ascii="Times New Roman" w:eastAsia="Times New Roman" w:hAnsi="Times New Roman" w:cs="Times New Roman"/>
-          <w:color w:val="151518"/>
-          <w:sz w:val="24"/>
-          <w:szCs w:val="24"/>
-          <w:highlight w:val="yellow"/>
-        </w:rPr>
-        <w:t>ref)</w:t>
-      </w:r>
-      <w:r>
-        <w:rPr>
-          <w:rFonts w:ascii="Times New Roman" w:eastAsia="Times New Roman" w:hAnsi="Times New Roman" w:cs="Times New Roman"/>
-          <w:color w:val="151518"/>
-          <w:sz w:val="24"/>
-          <w:szCs w:val="24"/>
-        </w:rPr>
-        <w:t xml:space="preserve">. Barents Sea capelin also declined between 1992 and 1993 without a similar ‘invasion’ of starving seals. </w:t>
+          <w:i/>
+          <w:color w:val="151518"/>
+          <w:sz w:val="24"/>
+          <w:szCs w:val="24"/>
+        </w:rPr>
+        <w:t xml:space="preserve"> </w:t>
+      </w:r>
+      <w:proofErr w:type="spellStart"/>
+      <w:r>
+        <w:rPr>
+          <w:rFonts w:ascii="Times New Roman" w:eastAsia="Times New Roman" w:hAnsi="Times New Roman" w:cs="Times New Roman"/>
+          <w:i/>
+          <w:color w:val="151518"/>
+          <w:sz w:val="24"/>
+          <w:szCs w:val="24"/>
+        </w:rPr>
+        <w:t>morhua</w:t>
+      </w:r>
+      <w:proofErr w:type="spellEnd"/>
+      <w:r>
+        <w:rPr>
+          <w:rFonts w:ascii="Times New Roman" w:eastAsia="Times New Roman" w:hAnsi="Times New Roman" w:cs="Times New Roman"/>
+          <w:color w:val="151518"/>
+          <w:sz w:val="24"/>
+          <w:szCs w:val="24"/>
+        </w:rPr>
+        <w:t xml:space="preserve">) </w:t>
+      </w:r>
+      <w:r>
+        <w:rPr>
+          <w:rFonts w:ascii="Times New Roman" w:eastAsia="Times New Roman" w:hAnsi="Times New Roman" w:cs="Times New Roman"/>
+          <w:color w:val="151518"/>
+          <w:sz w:val="24"/>
+          <w:szCs w:val="24"/>
+        </w:rPr>
+        <w:fldChar w:fldCharType="begin"/>
+      </w:r>
+      <w:r>
+        <w:rPr>
+          <w:rFonts w:ascii="Times New Roman" w:eastAsia="Times New Roman" w:hAnsi="Times New Roman" w:cs="Times New Roman"/>
+          <w:color w:val="151518"/>
+          <w:sz w:val="24"/>
+          <w:szCs w:val="24"/>
+        </w:rPr>
+        <w:instrText xml:space="preserve"> ADDIN EN.CITE &lt;EndNote&gt;&lt;Cite&gt;&lt;Author&gt;Hamre&lt;/Author&gt;&lt;Year&gt;1994&lt;/Year&gt;&lt;RecNum&gt;900&lt;/RecNum&gt;&lt;DisplayText&gt;(Hamre 1994)&lt;/DisplayText&gt;&lt;record&gt;&lt;rec-number&gt;900&lt;/rec-number&gt;&lt;foreign-keys&gt;&lt;key app="EN" db-id="2pv5prxr6xz2a4ea50h5dww0ewvx0ttdtdsa" timestamp="1517407403"&gt;900&lt;/key&gt;&lt;/foreign-keys&gt;&lt;ref-type name="Journal Article"&gt;17&lt;/ref-type&gt;&lt;contributors&gt;&lt;authors&gt;&lt;author&gt;Hamre, Johannes&lt;/author&gt;&lt;/authors&gt;&lt;/contributors&gt;&lt;titles&gt;&lt;title&gt;Biodiversity and exploitation of the main fish stocks in the Norwegian - Barents Sea ecosystem&lt;/title&gt;&lt;secondary-title&gt;Biodiversity &amp;amp; Conservation&lt;/secondary-title&gt;&lt;/titles&gt;&lt;periodical&gt;&lt;full-title&gt;Biodiversity &amp;amp; Conservation&lt;/full-title&gt;&lt;/periodical&gt;&lt;pages&gt;473-492&lt;/pages&gt;&lt;volume&gt;3&lt;/volume&gt;&lt;number&gt;6&lt;/number&gt;&lt;dates&gt;&lt;year&gt;1994&lt;/year&gt;&lt;pub-dates&gt;&lt;date&gt;1994/08/01&lt;/date&gt;&lt;/pub-dates&gt;&lt;/dates&gt;&lt;isbn&gt;1572-9710&lt;/isbn&gt;&lt;urls&gt;&lt;related-urls&gt;&lt;url&gt;https://doi.org/10.1007/BF00115154&lt;/url&gt;&lt;/related-urls&gt;&lt;/urls&gt;&lt;electronic-resource-num&gt;10.1007/BF00115154&lt;/electronic-resource-num&gt;&lt;/record&gt;&lt;/Cite&gt;&lt;/EndNote&gt;</w:instrText>
+      </w:r>
+      <w:r>
+        <w:rPr>
+          <w:rFonts w:ascii="Times New Roman" w:eastAsia="Times New Roman" w:hAnsi="Times New Roman" w:cs="Times New Roman"/>
+          <w:color w:val="151518"/>
+          <w:sz w:val="24"/>
+          <w:szCs w:val="24"/>
+        </w:rPr>
+        <w:fldChar w:fldCharType="separate"/>
+      </w:r>
+      <w:r>
+        <w:rPr>
+          <w:rFonts w:ascii="Times New Roman" w:eastAsia="Times New Roman" w:hAnsi="Times New Roman" w:cs="Times New Roman"/>
+          <w:noProof/>
+          <w:color w:val="151518"/>
+          <w:sz w:val="24"/>
+          <w:szCs w:val="24"/>
+        </w:rPr>
+        <w:t>(Hamre 1994)</w:t>
+      </w:r>
+      <w:r>
+        <w:rPr>
+          <w:rFonts w:ascii="Times New Roman" w:eastAsia="Times New Roman" w:hAnsi="Times New Roman" w:cs="Times New Roman"/>
+          <w:color w:val="151518"/>
+          <w:sz w:val="24"/>
+          <w:szCs w:val="24"/>
+        </w:rPr>
+        <w:fldChar w:fldCharType="end"/>
+      </w:r>
+      <w:r>
+        <w:rPr>
+          <w:rFonts w:ascii="Times New Roman" w:eastAsia="Times New Roman" w:hAnsi="Times New Roman" w:cs="Times New Roman"/>
+          <w:color w:val="151518"/>
+          <w:sz w:val="24"/>
+          <w:szCs w:val="24"/>
+        </w:rPr>
+        <w:t>.</w:t>
+      </w:r>
+      <w:r>
+        <w:rPr>
+          <w:rFonts w:ascii="Times New Roman" w:eastAsia="Times New Roman" w:hAnsi="Times New Roman" w:cs="Times New Roman"/>
+          <w:color w:val="151518"/>
+          <w:sz w:val="24"/>
+          <w:szCs w:val="24"/>
+        </w:rPr>
+        <w:t xml:space="preserve"> Barents Sea capelin also declined between 1992 and 1993 without a similar ‘invasion’ of starving seals. </w:t>
       </w:r>
       <w:r>
         <w:rPr>
@@ -415,7 +553,7 @@
           <w:sz w:val="24"/>
           <w:szCs w:val="24"/>
         </w:rPr>
-        <w:instrText xml:space="preserve"> ADDIN EN.CITE &lt;EndNote&gt;&lt;Cite&gt;&lt;Author&gt;Nilssen&lt;/Author&gt;&lt;Year&gt;1998&lt;/Year&gt;&lt;RecNum&gt;897&lt;/RecNum&gt;&lt;DisplayText&gt;(Nilssen et al. 1998)&lt;/DisplayText&gt;&lt;record&gt;&lt;rec-number&gt;897&lt;/rec-number&gt;&lt;foreign-keys&gt;&lt;key app="EN" db-id="2pv5prxr6xz2a4ea50h5dww0ewvx0ttdtdsa" timestamp="1517405129"&gt;897&lt;/key&gt;&lt;/foreign-keys&gt;&lt;ref-type name="Journal Article"&gt;17&lt;/ref-type&gt;&lt;contributors&gt;&lt;authors&gt;&lt;author&gt;Nilssen, Kjell T.&lt;/author&gt;&lt;author&gt;Haug, Tore&lt;/author&gt;&lt;author&gt;ØRitsland, Torger&lt;/author&gt;&lt;author&gt;Lindblom, Lotta&lt;/author&gt;&lt;author&gt;Kjellqwist, Sten A.&lt;/author&gt;&lt;/authors&gt;&lt;/contributors&gt;&lt;titles&gt;&lt;title&gt;Invasions of harp seals Phoca groenlandica Erxleben to coastal waters of nor way in 1995: Ecological and demographic implications&lt;/title&gt;&lt;secondary-title&gt;Sarsia&lt;/secondary-title&gt;&lt;/titles&gt;&lt;periodical&gt;&lt;full-title&gt;Sarsia&lt;/full-title&gt;&lt;/periodical&gt;&lt;pages&gt;337-345&lt;/pages&gt;&lt;volume&gt;83&lt;/volume&gt;&lt;number&gt;4&lt;/number&gt;&lt;dates&gt;&lt;year&gt;1998&lt;/year&gt;&lt;pub-dates&gt;&lt;date&gt;1998/10/09&lt;/date&gt;&lt;/pub-dates&gt;&lt;/dates&gt;&lt;publisher&gt;Taylor &amp;amp; Francis&lt;/publisher&gt;&lt;isbn&gt;0036-4827&lt;/isbn&gt;&lt;urls&gt;&lt;related-urls&gt;&lt;url&gt;https://doi.org/10.1080/00364827.1998.10413693&lt;/url&gt;&lt;/related-urls&gt;&lt;/urls&gt;&lt;electronic-resource-num&gt;10.1080/00364827.1998.10413693&lt;/electronic-resource-num&gt;&lt;/record&gt;&lt;/Cite&gt;&lt;/EndNote&gt;</w:instrText>
+        <w:instrText xml:space="preserve"> ADDIN EN.CITE &lt;EndNote&gt;&lt;Cite&gt;&lt;Author&gt;Nilssen&lt;/Author&gt;&lt;Year&gt;1998&lt;/Year&gt;&lt;RecNum&gt;897&lt;/RecNum&gt;&lt;DisplayText&gt;(Nilssen et al. 1998)&lt;/DisplayText&gt;&lt;record&gt;&lt;rec-number&gt;897&lt;/rec-number&gt;&lt;foreign-keys&gt;&lt;key app="EN" db-id="2pv5prxr6xz2a4ea50h5dww0ewvx0ttdtdsa" timestamp="1517405129"&gt;897&lt;/key&gt;&lt;/foreign-keys&gt;&lt;ref-type name="Journal Article"&gt;17&lt;/ref-type&gt;&lt;contributors&gt;&lt;authors&gt;&lt;author&gt;Nilssen, Kjell T.&lt;/author&gt;&lt;author&gt;Haug, Tore&lt;/author&gt;&lt;author&gt;Øritsland, Torger&lt;/author&gt;&lt;author&gt;Lindblom, Lotta&lt;/author&gt;&lt;author&gt;Kjellqwist, Sten A.&lt;/author&gt;&lt;/authors&gt;&lt;/contributors&gt;&lt;titles&gt;&lt;title&gt;Invasions of harp seals Phoca groenlandica Erxleben to coastal waters of nor way in 1995: Ecological and demographic implications&lt;/title&gt;&lt;secondary-title&gt;Sarsia&lt;/secondary-title&gt;&lt;/titles&gt;&lt;periodical&gt;&lt;full-title&gt;Sarsia&lt;/full-title&gt;&lt;/periodical&gt;&lt;pages&gt;337-345&lt;/pages&gt;&lt;volume&gt;83&lt;/volume&gt;&lt;number&gt;4&lt;/number&gt;&lt;dates&gt;&lt;year&gt;1998&lt;/year&gt;&lt;pub-dates&gt;&lt;date&gt;1998/10/09&lt;/date&gt;&lt;/pub-dates&gt;&lt;/dates&gt;&lt;publisher&gt;Taylor &amp;amp; Francis&lt;/publisher&gt;&lt;isbn&gt;0036-4827&lt;/isbn&gt;&lt;urls&gt;&lt;related-urls&gt;&lt;url&gt;https://doi.org/10.1080/00364827.1998.10413693&lt;/url&gt;&lt;/related-urls&gt;&lt;/urls&gt;&lt;electronic-resource-num&gt;10.1080/00364827.1998.10413693&lt;/electronic-resource-num&gt;&lt;/record&gt;&lt;/Cite&gt;&lt;/EndNote&gt;</w:instrText>
       </w:r>
       <w:r>
         <w:rPr>
@@ -554,7 +692,193 @@
           <w:sz w:val="24"/>
           <w:szCs w:val="24"/>
         </w:rPr>
-        <w:t xml:space="preserve"> and herring were still available and were consumed by harp seals </w:t>
+        <w:t xml:space="preserve"> and herring were still available </w:t>
+      </w:r>
+      <w:r>
+        <w:rPr>
+          <w:rFonts w:ascii="Times New Roman" w:eastAsia="Times New Roman" w:hAnsi="Times New Roman" w:cs="Times New Roman"/>
+          <w:color w:val="151518"/>
+          <w:sz w:val="24"/>
+          <w:szCs w:val="24"/>
+        </w:rPr>
+        <w:fldChar w:fldCharType="begin">
+          <w:fldData xml:space="preserve">PEVuZE5vdGU+PENpdGU+PEF1dGhvcj5MaWxseTwvQXV0aG9yPjxZZWFyPjE5OTQ8L1llYXI+PFJl
+Y051bT45MDE8L1JlY051bT48RGlzcGxheVRleHQ+KExpbGx5IGV0IGFsLiAxOTk0LCBCb3VybmUg
+ZXQgYWwuIDIwMTUpPC9EaXNwbGF5VGV4dD48cmVjb3JkPjxyZWMtbnVtYmVyPjkwMTwvcmVjLW51
+bWJlcj48Zm9yZWlnbi1rZXlzPjxrZXkgYXBwPSJFTiIgZGItaWQ9IjJwdjVwcnhyNnh6MmE0ZWE1
+MGg1ZHd3MGV3dngwdHRkdGRzYSIgdGltZXN0YW1wPSIxNTE3NDExMjk4Ij45MDE8L2tleT48L2Zv
+cmVpZ24ta2V5cz48cmVmLXR5cGUgbmFtZT0iSm91cm5hbCBBcnRpY2xlIj4xNzwvcmVmLXR5cGU+
+PGNvbnRyaWJ1dG9ycz48YXV0aG9ycz48YXV0aG9yPkxpbGx5LCBHLlIuPC9hdXRob3I+PGF1dGhv
+cj5Ib3AsIEguPC9hdXRob3I+PGF1dGhvcj5TdGFuc2J1cnksIEQuRS48L2F1dGhvcj48YXV0aG9y
+PkJpc2hvcCwgQy5BLi48L2F1dGhvcj48L2F1dGhvcnM+PC9jb250cmlidXRvcnM+PHRpdGxlcz48
+dGl0bGU+PHN0eWxlIGZhY2U9Im5vcm1hbCIgZm9udD0iZGVmYXVsdCIgc2l6ZT0iMTAwJSI+RGlz
+dHJpYnV0aW9uIGFuZCBhYnVuZGFuY2Ugb2YgcG9sYXIgY29kICg8L3N0eWxlPjxzdHlsZSBmYWNl
+PSJpdGFsaWMiIGZvbnQ9ImRlZmF1bHQiIHNpemU9IjEwMCUiPkJvcmVvZ2FkdXMgc2FpZGE8L3N0
+eWxlPjxzdHlsZSBmYWNlPSJub3JtYWwiIGZvbnQ9ImRlZmF1bHQiIHNpemU9IjEwMCUiPikgb2Zm
+IHNvdXRoZXJuIExhYnJhZG9yIGFuZCBlYXN0ZXJuIE5ld2ZvdW5kbGFuZDwvc3R5bGU+PC90aXRs
+ZT48c2Vjb25kYXJ5LXRpdGxlPklDRVMgQ008L3NlY29uZGFyeS10aXRsZT48L3RpdGxlcz48cGVy
+aW9kaWNhbD48ZnVsbC10aXRsZT5JQ0VTIENNPC9mdWxsLXRpdGxlPjwvcGVyaW9kaWNhbD48dm9s
+dW1lPjA6Njwvdm9sdW1lPjxkYXRlcz48eWVhcj4xOTk0PC95ZWFyPjwvZGF0ZXM+PHVybHM+PC91
+cmxzPjwvcmVjb3JkPjwvQ2l0ZT48Q2l0ZT48QXV0aG9yPkJvdXJuZTwvQXV0aG9yPjxZZWFyPjIw
+MTU8L1llYXI+PFJlY051bT45MDI8L1JlY051bT48cmVjb3JkPjxyZWMtbnVtYmVyPjkwMjwvcmVj
+LW51bWJlcj48Zm9yZWlnbi1rZXlzPjxrZXkgYXBwPSJFTiIgZGItaWQ9IjJwdjVwcnhyNnh6MmE0
+ZWE1MGg1ZHd3MGV3dngwdHRkdGRzYSIgdGltZXN0YW1wPSIxNTE3NDEyNjEzIj45MDI8L2tleT48
+L2ZvcmVpZ24ta2V5cz48cmVmLXR5cGUgbmFtZT0iSm91cm5hbCBBcnRpY2xlIj4xNzwvcmVmLXR5
+cGU+PGNvbnRyaWJ1dG9ycz48YXV0aG9ycz48YXV0aG9yPkJvdXJuZSwgQ2hyaXN0aW5hPC9hdXRo
+b3I+PGF1dGhvcj5Nb3dicmF5LCBGLjwvYXV0aG9yPjxhdXRob3I+U3F1aXJlcywgQi48L2F1dGhv
+cj48YXV0aG9yPkNyb2Z0LCBKLjwvYXV0aG9yPjwvYXV0aG9ycz48L2NvbnRyaWJ1dG9ycz48dGl0
+bGVzPjx0aXRsZT48c3R5bGUgZmFjZT0ibm9ybWFsIiBmb250PSJkZWZhdWx0IiBzaXplPSIxMDAl
+Ij5BbiBhc3Nlc3NtZW50IGZyYW1ld29yayBhbmQgcmV2aWV3IG9mIE5ld2ZvdW5kbGFuZCBlYXN0
+IGFuZCBzb3V0aCBjb2FzdCBBdGxhbnRpYyBoZXJyaW5nICg8L3N0eWxlPjxzdHlsZSBmYWNlPSJp
+dGFsaWMiIGZvbnQ9ImRlZmF1bHQiIHNpemU9IjEwMCUiPkNsdXBlYSBoYXJlbmd1czwvc3R5bGU+
+PHN0eWxlIGZhY2U9Im5vcm1hbCIgZm9udD0iZGVmYXVsdCIgc2l6ZT0iMTAwJSI+KSBzdG9ja3Mg
+dG8gdGhlIHNwcmluZyBvZiAyMDEzPC9zdHlsZT48L3RpdGxlPjxzZWNvbmRhcnktdGl0bGU+Q2Fu
+YWRpYW4gU2NpZW5jZSBBZHZpc29yeSBTZWNyZXRhcmlhdCAoQ1NBUykgUmVzZWFyY2ggRG9jdW1l
+bnQ8L3NlY29uZGFyeS10aXRsZT48L3RpdGxlcz48cGVyaW9kaWNhbD48ZnVsbC10aXRsZT5DYW5h
+ZGlhbiBTY2llbmNlIEFkdmlzb3J5IFNlY3JldGFyaWF0IChDU0FTKSBSZXNlYXJjaCBEb2N1bWVu
+dDwvZnVsbC10aXRsZT48L3BlcmlvZGljYWw+PHZvbHVtZT4yMDE1LzAyOTwvdm9sdW1lPjxkYXRl
+cz48eWVhcj4yMDE1PC95ZWFyPjwvZGF0ZXM+PHVybHM+PC91cmxzPjwvcmVjb3JkPjwvQ2l0ZT48
+L0VuZE5vdGU+AG==
+</w:fldData>
+        </w:fldChar>
+      </w:r>
+      <w:r>
+        <w:rPr>
+          <w:rFonts w:ascii="Times New Roman" w:eastAsia="Times New Roman" w:hAnsi="Times New Roman" w:cs="Times New Roman"/>
+          <w:color w:val="151518"/>
+          <w:sz w:val="24"/>
+          <w:szCs w:val="24"/>
+        </w:rPr>
+        <w:instrText xml:space="preserve"> ADDIN EN.CITE </w:instrText>
+      </w:r>
+      <w:r>
+        <w:rPr>
+          <w:rFonts w:ascii="Times New Roman" w:eastAsia="Times New Roman" w:hAnsi="Times New Roman" w:cs="Times New Roman"/>
+          <w:color w:val="151518"/>
+          <w:sz w:val="24"/>
+          <w:szCs w:val="24"/>
+        </w:rPr>
+        <w:fldChar w:fldCharType="begin">
+          <w:fldData xml:space="preserve">PEVuZE5vdGU+PENpdGU+PEF1dGhvcj5MaWxseTwvQXV0aG9yPjxZZWFyPjE5OTQ8L1llYXI+PFJl
+Y051bT45MDE8L1JlY051bT48RGlzcGxheVRleHQ+KExpbGx5IGV0IGFsLiAxOTk0LCBCb3VybmUg
+ZXQgYWwuIDIwMTUpPC9EaXNwbGF5VGV4dD48cmVjb3JkPjxyZWMtbnVtYmVyPjkwMTwvcmVjLW51
+bWJlcj48Zm9yZWlnbi1rZXlzPjxrZXkgYXBwPSJFTiIgZGItaWQ9IjJwdjVwcnhyNnh6MmE0ZWE1
+MGg1ZHd3MGV3dngwdHRkdGRzYSIgdGltZXN0YW1wPSIxNTE3NDExMjk4Ij45MDE8L2tleT48L2Zv
+cmVpZ24ta2V5cz48cmVmLXR5cGUgbmFtZT0iSm91cm5hbCBBcnRpY2xlIj4xNzwvcmVmLXR5cGU+
+PGNvbnRyaWJ1dG9ycz48YXV0aG9ycz48YXV0aG9yPkxpbGx5LCBHLlIuPC9hdXRob3I+PGF1dGhv
+cj5Ib3AsIEguPC9hdXRob3I+PGF1dGhvcj5TdGFuc2J1cnksIEQuRS48L2F1dGhvcj48YXV0aG9y
+PkJpc2hvcCwgQy5BLi48L2F1dGhvcj48L2F1dGhvcnM+PC9jb250cmlidXRvcnM+PHRpdGxlcz48
+dGl0bGU+PHN0eWxlIGZhY2U9Im5vcm1hbCIgZm9udD0iZGVmYXVsdCIgc2l6ZT0iMTAwJSI+RGlz
+dHJpYnV0aW9uIGFuZCBhYnVuZGFuY2Ugb2YgcG9sYXIgY29kICg8L3N0eWxlPjxzdHlsZSBmYWNl
+PSJpdGFsaWMiIGZvbnQ9ImRlZmF1bHQiIHNpemU9IjEwMCUiPkJvcmVvZ2FkdXMgc2FpZGE8L3N0
+eWxlPjxzdHlsZSBmYWNlPSJub3JtYWwiIGZvbnQ9ImRlZmF1bHQiIHNpemU9IjEwMCUiPikgb2Zm
+IHNvdXRoZXJuIExhYnJhZG9yIGFuZCBlYXN0ZXJuIE5ld2ZvdW5kbGFuZDwvc3R5bGU+PC90aXRs
+ZT48c2Vjb25kYXJ5LXRpdGxlPklDRVMgQ008L3NlY29uZGFyeS10aXRsZT48L3RpdGxlcz48cGVy
+aW9kaWNhbD48ZnVsbC10aXRsZT5JQ0VTIENNPC9mdWxsLXRpdGxlPjwvcGVyaW9kaWNhbD48dm9s
+dW1lPjA6Njwvdm9sdW1lPjxkYXRlcz48eWVhcj4xOTk0PC95ZWFyPjwvZGF0ZXM+PHVybHM+PC91
+cmxzPjwvcmVjb3JkPjwvQ2l0ZT48Q2l0ZT48QXV0aG9yPkJvdXJuZTwvQXV0aG9yPjxZZWFyPjIw
+MTU8L1llYXI+PFJlY051bT45MDI8L1JlY051bT48cmVjb3JkPjxyZWMtbnVtYmVyPjkwMjwvcmVj
+LW51bWJlcj48Zm9yZWlnbi1rZXlzPjxrZXkgYXBwPSJFTiIgZGItaWQ9IjJwdjVwcnhyNnh6MmE0
+ZWE1MGg1ZHd3MGV3dngwdHRkdGRzYSIgdGltZXN0YW1wPSIxNTE3NDEyNjEzIj45MDI8L2tleT48
+L2ZvcmVpZ24ta2V5cz48cmVmLXR5cGUgbmFtZT0iSm91cm5hbCBBcnRpY2xlIj4xNzwvcmVmLXR5
+cGU+PGNvbnRyaWJ1dG9ycz48YXV0aG9ycz48YXV0aG9yPkJvdXJuZSwgQ2hyaXN0aW5hPC9hdXRo
+b3I+PGF1dGhvcj5Nb3dicmF5LCBGLjwvYXV0aG9yPjxhdXRob3I+U3F1aXJlcywgQi48L2F1dGhv
+cj48YXV0aG9yPkNyb2Z0LCBKLjwvYXV0aG9yPjwvYXV0aG9ycz48L2NvbnRyaWJ1dG9ycz48dGl0
+bGVzPjx0aXRsZT48c3R5bGUgZmFjZT0ibm9ybWFsIiBmb250PSJkZWZhdWx0IiBzaXplPSIxMDAl
+Ij5BbiBhc3Nlc3NtZW50IGZyYW1ld29yayBhbmQgcmV2aWV3IG9mIE5ld2ZvdW5kbGFuZCBlYXN0
+IGFuZCBzb3V0aCBjb2FzdCBBdGxhbnRpYyBoZXJyaW5nICg8L3N0eWxlPjxzdHlsZSBmYWNlPSJp
+dGFsaWMiIGZvbnQ9ImRlZmF1bHQiIHNpemU9IjEwMCUiPkNsdXBlYSBoYXJlbmd1czwvc3R5bGU+
+PHN0eWxlIGZhY2U9Im5vcm1hbCIgZm9udD0iZGVmYXVsdCIgc2l6ZT0iMTAwJSI+KSBzdG9ja3Mg
+dG8gdGhlIHNwcmluZyBvZiAyMDEzPC9zdHlsZT48L3RpdGxlPjxzZWNvbmRhcnktdGl0bGU+Q2Fu
+YWRpYW4gU2NpZW5jZSBBZHZpc29yeSBTZWNyZXRhcmlhdCAoQ1NBUykgUmVzZWFyY2ggRG9jdW1l
+bnQ8L3NlY29uZGFyeS10aXRsZT48L3RpdGxlcz48cGVyaW9kaWNhbD48ZnVsbC10aXRsZT5DYW5h
+ZGlhbiBTY2llbmNlIEFkdmlzb3J5IFNlY3JldGFyaWF0IChDU0FTKSBSZXNlYXJjaCBEb2N1bWVu
+dDwvZnVsbC10aXRsZT48L3BlcmlvZGljYWw+PHZvbHVtZT4yMDE1LzAyOTwvdm9sdW1lPjxkYXRl
+cz48eWVhcj4yMDE1PC95ZWFyPjwvZGF0ZXM+PHVybHM+PC91cmxzPjwvcmVjb3JkPjwvQ2l0ZT48
+L0VuZE5vdGU+AG==
+</w:fldData>
+        </w:fldChar>
+      </w:r>
+      <w:r>
+        <w:rPr>
+          <w:rFonts w:ascii="Times New Roman" w:eastAsia="Times New Roman" w:hAnsi="Times New Roman" w:cs="Times New Roman"/>
+          <w:color w:val="151518"/>
+          <w:sz w:val="24"/>
+          <w:szCs w:val="24"/>
+        </w:rPr>
+        <w:instrText xml:space="preserve"> ADDIN EN.CITE.DATA </w:instrText>
+      </w:r>
+      <w:r>
+        <w:rPr>
+          <w:rFonts w:ascii="Times New Roman" w:eastAsia="Times New Roman" w:hAnsi="Times New Roman" w:cs="Times New Roman"/>
+          <w:color w:val="151518"/>
+          <w:sz w:val="24"/>
+          <w:szCs w:val="24"/>
+        </w:rPr>
+      </w:r>
+      <w:r>
+        <w:rPr>
+          <w:rFonts w:ascii="Times New Roman" w:eastAsia="Times New Roman" w:hAnsi="Times New Roman" w:cs="Times New Roman"/>
+          <w:color w:val="151518"/>
+          <w:sz w:val="24"/>
+          <w:szCs w:val="24"/>
+        </w:rPr>
+        <w:fldChar w:fldCharType="end"/>
+      </w:r>
+      <w:r>
+        <w:rPr>
+          <w:rFonts w:ascii="Times New Roman" w:eastAsia="Times New Roman" w:hAnsi="Times New Roman" w:cs="Times New Roman"/>
+          <w:color w:val="151518"/>
+          <w:sz w:val="24"/>
+          <w:szCs w:val="24"/>
+        </w:rPr>
+        <w:fldChar w:fldCharType="separate"/>
+      </w:r>
+      <w:r>
+        <w:rPr>
+          <w:rFonts w:ascii="Times New Roman" w:eastAsia="Times New Roman" w:hAnsi="Times New Roman" w:cs="Times New Roman"/>
+          <w:noProof/>
+          <w:color w:val="151518"/>
+          <w:sz w:val="24"/>
+          <w:szCs w:val="24"/>
+        </w:rPr>
+        <w:t>(Lilly et al. 1994, Bourne et al. 2015)</w:t>
+      </w:r>
+      <w:r>
+        <w:rPr>
+          <w:rFonts w:ascii="Times New Roman" w:eastAsia="Times New Roman" w:hAnsi="Times New Roman" w:cs="Times New Roman"/>
+          <w:color w:val="151518"/>
+          <w:sz w:val="24"/>
+          <w:szCs w:val="24"/>
+        </w:rPr>
+        <w:fldChar w:fldCharType="end"/>
+      </w:r>
+      <w:r>
+        <w:rPr>
+          <w:rFonts w:ascii="Times New Roman" w:eastAsia="Times New Roman" w:hAnsi="Times New Roman" w:cs="Times New Roman"/>
+          <w:color w:val="151518"/>
+          <w:sz w:val="24"/>
+          <w:szCs w:val="24"/>
+        </w:rPr>
+        <w:t xml:space="preserve"> </w:t>
+      </w:r>
+      <w:r>
+        <w:rPr>
+          <w:rFonts w:ascii="Times New Roman" w:eastAsia="Times New Roman" w:hAnsi="Times New Roman" w:cs="Times New Roman"/>
+          <w:color w:val="151518"/>
+          <w:sz w:val="24"/>
+          <w:szCs w:val="24"/>
+        </w:rPr>
+        <w:t>and were consumed by harp seals</w:t>
+      </w:r>
+      <w:r>
+        <w:rPr>
+          <w:rFonts w:ascii="Times New Roman" w:eastAsia="Times New Roman" w:hAnsi="Times New Roman" w:cs="Times New Roman"/>
+          <w:color w:val="151518"/>
+          <w:sz w:val="24"/>
+          <w:szCs w:val="24"/>
+        </w:rPr>
+        <w:t xml:space="preserve"> </w:t>
       </w:r>
       <w:r>
         <w:rPr>
@@ -602,6 +926,8 @@
         </w:rPr>
         <w:fldChar w:fldCharType="end"/>
       </w:r>
+      <w:bookmarkStart w:id="0" w:name="_GoBack"/>
+      <w:bookmarkEnd w:id="0"/>
       <w:r>
         <w:rPr>
           <w:rFonts w:ascii="Times New Roman" w:eastAsia="Times New Roman" w:hAnsi="Times New Roman" w:cs="Times New Roman"/>
@@ -664,7 +990,25 @@
           <w:sz w:val="24"/>
           <w:szCs w:val="24"/>
         </w:rPr>
-        <w:t>. This could actually increase the amount of capelin available to harp seals.</w:t>
+        <w:t xml:space="preserve">. </w:t>
+      </w:r>
+      <w:r>
+        <w:rPr>
+          <w:rFonts w:ascii="Times New Roman" w:eastAsia="Times New Roman" w:hAnsi="Times New Roman" w:cs="Times New Roman"/>
+          <w:color w:val="151518"/>
+          <w:sz w:val="24"/>
+          <w:szCs w:val="24"/>
+        </w:rPr>
+        <w:t>Therefore, it is possible that this may have caused an increase in relative abundance of capelin available to harp seals</w:t>
+      </w:r>
+      <w:r>
+        <w:rPr>
+          <w:rFonts w:ascii="Times New Roman" w:eastAsia="Times New Roman" w:hAnsi="Times New Roman" w:cs="Times New Roman"/>
+          <w:color w:val="151518"/>
+          <w:sz w:val="24"/>
+          <w:szCs w:val="24"/>
+        </w:rPr>
+        <w:t>.</w:t>
       </w:r>
     </w:p>
     <w:p>
@@ -724,7 +1068,17 @@
           <w:sz w:val="24"/>
           <w:szCs w:val="24"/>
         </w:rPr>
-        <w:t xml:space="preserve">hile inter-annual variability has increased, ranging from ~20% to 75% over the past 3 decades </w:t>
+        <w:t>hile inter-</w:t>
+      </w:r>
+      <w:r>
+        <w:rPr>
+          <w:rFonts w:ascii="Times New Roman" w:eastAsia="Times New Roman" w:hAnsi="Times New Roman" w:cs="Times New Roman"/>
+          <w:color w:val="151518"/>
+          <w:sz w:val="24"/>
+          <w:szCs w:val="24"/>
+        </w:rPr>
+        <w:lastRenderedPageBreak/>
+        <w:t xml:space="preserve">annual variability has increased, ranging from ~20% to 75% over the past 3 decades </w:t>
       </w:r>
       <w:r>
         <w:rPr>
@@ -870,6 +1224,14 @@
           <w:sz w:val="24"/>
           <w:szCs w:val="24"/>
         </w:rPr>
+      </w:r>
+      <w:r>
+        <w:rPr>
+          <w:rFonts w:ascii="Times New Roman" w:eastAsia="Times New Roman" w:hAnsi="Times New Roman" w:cs="Times New Roman"/>
+          <w:color w:val="151518"/>
+          <w:sz w:val="24"/>
+          <w:szCs w:val="24"/>
+        </w:rPr>
         <w:fldChar w:fldCharType="separate"/>
       </w:r>
       <w:r>
@@ -991,7 +1353,7 @@
           <w:szCs w:val="24"/>
           <w:lang w:val="en-US"/>
         </w:rPr>
-        <w:t xml:space="preserve">hile the general decline in fecundity is a reflection of density-dependent processes associated with increased population size, including </w:t>
+        <w:t xml:space="preserve">hile the general decline in fecundity is a reflection of density-dependent processes associated with increased population size, including the late term abortion rates </w:t>
       </w:r>
       <w:r>
         <w:rPr>
@@ -1001,8 +1363,7 @@
           <w:szCs w:val="24"/>
           <w:lang w:val="en-US"/>
         </w:rPr>
-        <w:lastRenderedPageBreak/>
-        <w:t xml:space="preserve">the late term abortion rates </w:t>
+        <w:t>into their model allowed them to explain</w:t>
       </w:r>
       <w:r>
         <w:rPr>
@@ -1012,7 +1373,7 @@
           <w:szCs w:val="24"/>
           <w:lang w:val="en-US"/>
         </w:rPr>
-        <w:t>into their model allowed them to explain</w:t>
+        <w:t xml:space="preserve"> the large inter-annual variability. Changes in the abortion rate</w:t>
       </w:r>
       <w:r>
         <w:rPr>
@@ -1022,7 +1383,7 @@
           <w:szCs w:val="24"/>
           <w:lang w:val="en-US"/>
         </w:rPr>
-        <w:t xml:space="preserve"> the large inter-annual variability. Changes in the abortion rate</w:t>
+        <w:t xml:space="preserve">s, in turn, are influenced by </w:t>
       </w:r>
       <w:r>
         <w:rPr>
@@ -1032,7 +1393,7 @@
           <w:szCs w:val="24"/>
           <w:lang w:val="en-US"/>
         </w:rPr>
-        <w:t xml:space="preserve">s, in turn, are influenced by </w:t>
+        <w:t xml:space="preserve">ice cover in late January and capelin biomass. </w:t>
       </w:r>
       <w:r>
         <w:rPr>
@@ -1042,7 +1403,7 @@
           <w:szCs w:val="24"/>
           <w:lang w:val="en-US"/>
         </w:rPr>
-        <w:t xml:space="preserve">ice cover in late January and capelin biomass. </w:t>
+        <w:fldChar w:fldCharType="begin"/>
       </w:r>
       <w:r>
         <w:rPr>
@@ -1052,6 +1413,116 @@
           <w:szCs w:val="24"/>
           <w:lang w:val="en-US"/>
         </w:rPr>
+        <w:instrText xml:space="preserve"> ADDIN EN.CITE &lt;EndNote&gt;&lt;Cite AuthorYear="1"&gt;&lt;Author&gt;Buren&lt;/Author&gt;&lt;Year&gt;2014&lt;/Year&gt;&lt;RecNum&gt;743&lt;/RecNum&gt;&lt;DisplayText&gt;Buren et al. (2014)&lt;/DisplayText&gt;&lt;record&gt;&lt;rec-number&gt;743&lt;/rec-number&gt;&lt;foreign-keys&gt;&lt;key app="EN" db-id="2pv5prxr6xz2a4ea50h5dww0ewvx0ttdtdsa" timestamp="1449717192"&gt;743&lt;/key&gt;&lt;/foreign-keys&gt;&lt;ref-type name="Journal Article"&gt;17&lt;/ref-type&gt;&lt;contributors&gt;&lt;authors&gt;&lt;author&gt;Buren, Alejandro D.&lt;/author&gt;&lt;author&gt;Koen-Alonso, Mariano&lt;/author&gt;&lt;author&gt;Pepin, Pierre&lt;/author&gt;&lt;author&gt;Mowbray, F.&lt;/author&gt;&lt;author&gt;Nakashima, Brian S.&lt;/author&gt;&lt;author&gt;Stenson, Garry B.&lt;/author&gt;&lt;author&gt;Ollerhead, Neil&lt;/author&gt;&lt;author&gt;Montevecchi, W.A.&lt;/author&gt;&lt;/authors&gt;&lt;/contributors&gt;&lt;titles&gt;&lt;title&gt;Bottom-up regulation of capelin, a keystone forage species&lt;/title&gt;&lt;secondary-title&gt;PLoS ONE&lt;/secondary-title&gt;&lt;/titles&gt;&lt;periodical&gt;&lt;full-title&gt;PLoS ONE&lt;/full-title&gt;&lt;/periodical&gt;&lt;pages&gt;e87589&lt;/pages&gt;&lt;volume&gt;9&lt;/volume&gt;&lt;number&gt;2&lt;/number&gt;&lt;reprint-edition&gt;Not in File&lt;/reprint-edition&gt;&lt;keywords&gt;&lt;keyword&gt;Canada&lt;/keyword&gt;&lt;keyword&gt;Capelin&lt;/keyword&gt;&lt;keyword&gt;climate change&lt;/keyword&gt;&lt;keyword&gt;ecosystem&lt;/keyword&gt;&lt;keyword&gt;Fish stocks&lt;/keyword&gt;&lt;keyword&gt;Fisheries&lt;/keyword&gt;&lt;keyword&gt;Fisheries management&lt;/keyword&gt;&lt;keyword&gt;fishery&lt;/keyword&gt;&lt;keyword&gt;food web&lt;/keyword&gt;&lt;keyword&gt;Ice&lt;/keyword&gt;&lt;keyword&gt;Newfoundland&lt;/keyword&gt;&lt;keyword&gt;Newfoundland and Labrador&lt;/keyword&gt;&lt;keyword&gt;POPULATION-DYNAMICS&lt;/keyword&gt;&lt;keyword&gt;population dynamics&lt;/keyword&gt;&lt;keyword&gt;Regime shift&lt;/keyword&gt;&lt;keyword&gt;spawning&lt;/keyword&gt;&lt;/keywords&gt;&lt;dates&gt;&lt;year&gt;2014&lt;/year&gt;&lt;pub-dates&gt;&lt;date&gt;2014&lt;/date&gt;&lt;/pub-dates&gt;&lt;/dates&gt;&lt;label&gt;767&lt;/label&gt;&lt;urls&gt;&lt;/urls&gt;&lt;electronic-resource-num&gt;doi:10.1371/journal.pone.0087589&lt;/electronic-resource-num&gt;&lt;/record&gt;&lt;/Cite&gt;&lt;/EndNote&gt;</w:instrText>
+      </w:r>
+      <w:r>
+        <w:rPr>
+          <w:rFonts w:ascii="Times New Roman" w:eastAsia="Times New Roman" w:hAnsi="Times New Roman" w:cs="Times New Roman"/>
+          <w:color w:val="151518"/>
+          <w:sz w:val="24"/>
+          <w:szCs w:val="24"/>
+          <w:lang w:val="en-US"/>
+        </w:rPr>
+        <w:fldChar w:fldCharType="separate"/>
+      </w:r>
+      <w:r>
+        <w:rPr>
+          <w:rFonts w:ascii="Times New Roman" w:eastAsia="Times New Roman" w:hAnsi="Times New Roman" w:cs="Times New Roman"/>
+          <w:noProof/>
+          <w:color w:val="151518"/>
+          <w:sz w:val="24"/>
+          <w:szCs w:val="24"/>
+          <w:lang w:val="en-US"/>
+        </w:rPr>
+        <w:t>Buren et al. (2014)</w:t>
+      </w:r>
+      <w:r>
+        <w:rPr>
+          <w:rFonts w:ascii="Times New Roman" w:eastAsia="Times New Roman" w:hAnsi="Times New Roman" w:cs="Times New Roman"/>
+          <w:color w:val="151518"/>
+          <w:sz w:val="24"/>
+          <w:szCs w:val="24"/>
+          <w:lang w:val="en-US"/>
+        </w:rPr>
+        <w:fldChar w:fldCharType="end"/>
+      </w:r>
+      <w:r>
+        <w:rPr>
+          <w:rFonts w:ascii="Times New Roman" w:eastAsia="Times New Roman" w:hAnsi="Times New Roman" w:cs="Times New Roman"/>
+          <w:color w:val="151518"/>
+          <w:sz w:val="24"/>
+          <w:szCs w:val="24"/>
+          <w:lang w:val="en-US"/>
+        </w:rPr>
+        <w:t xml:space="preserve"> </w:t>
+      </w:r>
+      <w:r>
+        <w:rPr>
+          <w:rFonts w:ascii="Times New Roman" w:eastAsia="Times New Roman" w:hAnsi="Times New Roman" w:cs="Times New Roman"/>
+          <w:color w:val="151518"/>
+          <w:sz w:val="24"/>
+          <w:szCs w:val="24"/>
+          <w:lang w:val="en-US"/>
+        </w:rPr>
+        <w:t>show</w:t>
+      </w:r>
+      <w:r>
+        <w:rPr>
+          <w:rFonts w:ascii="Times New Roman" w:eastAsia="Times New Roman" w:hAnsi="Times New Roman" w:cs="Times New Roman"/>
+          <w:color w:val="151518"/>
+          <w:sz w:val="24"/>
+          <w:szCs w:val="24"/>
+          <w:lang w:val="en-US"/>
+        </w:rPr>
+        <w:t xml:space="preserve">ed </w:t>
+      </w:r>
+      <w:r>
+        <w:rPr>
+          <w:rFonts w:ascii="Times New Roman" w:eastAsia="Times New Roman" w:hAnsi="Times New Roman" w:cs="Times New Roman"/>
+          <w:color w:val="151518"/>
+          <w:sz w:val="24"/>
+          <w:szCs w:val="24"/>
+          <w:lang w:val="en-US"/>
+        </w:rPr>
+        <w:t xml:space="preserve">that capelin abundance is correlated with ice conditions suggesting that late January ice conditions </w:t>
+      </w:r>
+      <w:r>
+        <w:rPr>
+          <w:rFonts w:ascii="Times New Roman" w:eastAsia="Times New Roman" w:hAnsi="Times New Roman" w:cs="Times New Roman"/>
+          <w:color w:val="151518"/>
+          <w:sz w:val="24"/>
+          <w:szCs w:val="24"/>
+          <w:lang w:val="en-US"/>
+        </w:rPr>
+        <w:t>also reflect changes in</w:t>
+      </w:r>
+      <w:r>
+        <w:rPr>
+          <w:rFonts w:ascii="Times New Roman" w:eastAsia="Times New Roman" w:hAnsi="Times New Roman" w:cs="Times New Roman"/>
+          <w:color w:val="151518"/>
+          <w:sz w:val="24"/>
+          <w:szCs w:val="24"/>
+          <w:lang w:val="en-US"/>
+        </w:rPr>
+        <w:t xml:space="preserve"> environmental conditions that influence a number of prey species.</w:t>
+      </w:r>
+      <w:r>
+        <w:rPr>
+          <w:rFonts w:ascii="Times New Roman" w:eastAsia="Times New Roman" w:hAnsi="Times New Roman" w:cs="Times New Roman"/>
+          <w:color w:val="151518"/>
+          <w:sz w:val="24"/>
+          <w:szCs w:val="24"/>
+          <w:lang w:val="en-US"/>
+        </w:rPr>
+        <w:t xml:space="preserve"> Abundance of Northwest Atlantic harp seals has been relatively stable for the past decade. While, as pointed out by </w:t>
+      </w:r>
+      <w:r>
+        <w:rPr>
+          <w:rFonts w:ascii="Times New Roman" w:eastAsia="Times New Roman" w:hAnsi="Times New Roman" w:cs="Times New Roman"/>
+          <w:color w:val="151518"/>
+          <w:sz w:val="24"/>
+          <w:szCs w:val="24"/>
+        </w:rPr>
         <w:fldChar w:fldCharType="begin"/>
       </w:r>
       <w:r>
@@ -1060,9 +1531,56 @@
           <w:color w:val="151518"/>
           <w:sz w:val="24"/>
           <w:szCs w:val="24"/>
+        </w:rPr>
+        <w:instrText xml:space="preserve"> ADDIN EN.CITE &lt;EndNote&gt;&lt;Cite AuthorYear="1"&gt;&lt;Author&gt;Frank&lt;/Author&gt;&lt;Year&gt;2016&lt;/Year&gt;&lt;RecNum&gt;890&lt;/RecNum&gt;&lt;DisplayText&gt;Frank et al. (2016)&lt;/DisplayText&gt;&lt;record&gt;&lt;rec-number&gt;890&lt;/rec-number&gt;&lt;foreign-keys&gt;&lt;key app="EN" db-id="2pv5prxr6xz2a4ea50h5dww0ewvx0ttdtdsa" timestamp="1516286327"&gt;890&lt;/key&gt;&lt;/foreign-keys&gt;&lt;ref-type name="Journal Article"&gt;17&lt;/ref-type&gt;&lt;contributors&gt;&lt;authors&gt;&lt;author&gt;Frank, K. T.&lt;/author&gt;&lt;author&gt;Petrie, B.&lt;/author&gt;&lt;author&gt;Boyce, D.&lt;/author&gt;&lt;author&gt;Leggett, W. C.&lt;/author&gt;&lt;/authors&gt;&lt;/contributors&gt;&lt;titles&gt;&lt;title&gt;Anomalous ecosystem dynamics following the apparent collapse of a keystone forage species&lt;/title&gt;&lt;secondary-title&gt;Marine Ecology Progress Series&lt;/secondary-title&gt;&lt;/titles&gt;&lt;periodical&gt;&lt;full-title&gt;Marine Ecology Progress Series&lt;/full-title&gt;&lt;/periodical&gt;&lt;pages&gt;185-202&lt;/pages&gt;&lt;volume&gt;553&lt;/volume&gt;&lt;dates&gt;&lt;year&gt;2016&lt;/year&gt;&lt;/dates&gt;&lt;urls&gt;&lt;related-urls&gt;&lt;url&gt;http://www.int-res.com/abstracts/meps/v553/p185-202/&lt;/url&gt;&lt;/related-urls&gt;&lt;/urls&gt;&lt;/record&gt;&lt;/Cite&gt;&lt;/EndNote&gt;</w:instrText>
+      </w:r>
+      <w:r>
+        <w:rPr>
+          <w:rFonts w:ascii="Times New Roman" w:eastAsia="Times New Roman" w:hAnsi="Times New Roman" w:cs="Times New Roman"/>
+          <w:color w:val="151518"/>
+          <w:sz w:val="24"/>
+          <w:szCs w:val="24"/>
+        </w:rPr>
+        <w:fldChar w:fldCharType="separate"/>
+      </w:r>
+      <w:r>
+        <w:rPr>
+          <w:rFonts w:ascii="Times New Roman" w:eastAsia="Times New Roman" w:hAnsi="Times New Roman" w:cs="Times New Roman"/>
+          <w:noProof/>
+          <w:color w:val="151518"/>
+          <w:sz w:val="24"/>
+          <w:szCs w:val="24"/>
+        </w:rPr>
+        <w:t xml:space="preserve">Frank et al. </w:t>
+      </w:r>
+      <w:r>
+        <w:rPr>
+          <w:rFonts w:ascii="Times New Roman" w:eastAsia="Times New Roman" w:hAnsi="Times New Roman" w:cs="Times New Roman"/>
+          <w:noProof/>
+          <w:color w:val="151518"/>
+          <w:sz w:val="24"/>
+          <w:szCs w:val="24"/>
+        </w:rPr>
+        <w:t>(2016)</w:t>
+      </w:r>
+      <w:r>
+        <w:rPr>
+          <w:rFonts w:ascii="Times New Roman" w:eastAsia="Times New Roman" w:hAnsi="Times New Roman" w:cs="Times New Roman"/>
+          <w:color w:val="151518"/>
+          <w:sz w:val="24"/>
+          <w:szCs w:val="24"/>
+        </w:rPr>
+        <w:fldChar w:fldCharType="end"/>
+      </w:r>
+      <w:r>
+        <w:rPr>
+          <w:rFonts w:ascii="Times New Roman" w:eastAsia="Times New Roman" w:hAnsi="Times New Roman" w:cs="Times New Roman"/>
+          <w:color w:val="151518"/>
+          <w:sz w:val="24"/>
+          <w:szCs w:val="24"/>
           <w:lang w:val="en-US"/>
         </w:rPr>
-        <w:instrText xml:space="preserve"> ADDIN EN.CITE &lt;EndNote&gt;&lt;Cite AuthorYear="1"&gt;&lt;Author&gt;Buren&lt;/Author&gt;&lt;Year&gt;2014&lt;/Year&gt;&lt;RecNum&gt;743&lt;/RecNum&gt;&lt;DisplayText&gt;Buren et al. (2014)&lt;/DisplayText&gt;&lt;record&gt;&lt;rec-number&gt;743&lt;/rec-number&gt;&lt;foreign-keys&gt;&lt;key app="EN" db-id="2pv5prxr6xz2a4ea50h5dww0ewvx0ttdtdsa" timestamp="1449717192"&gt;743&lt;/key&gt;&lt;/foreign-keys&gt;&lt;ref-type name="Journal Article"&gt;17&lt;/ref-type&gt;&lt;contributors&gt;&lt;authors&gt;&lt;author&gt;Buren, Alejandro D.&lt;/author&gt;&lt;author&gt;Koen-Alonso, Mariano&lt;/author&gt;&lt;author&gt;Pepin, Pierre&lt;/author&gt;&lt;author&gt;Mowbray, F.&lt;/author&gt;&lt;author&gt;Nakashima, Brian S.&lt;/author&gt;&lt;author&gt;Stenson, Garry B.&lt;/author&gt;&lt;author&gt;Ollerhead, Neil&lt;/author&gt;&lt;author&gt;Montevecchi, W.A.&lt;/author&gt;&lt;/authors&gt;&lt;/contributors&gt;&lt;titles&gt;&lt;title&gt;Bottom-up regulation of capelin, a keystone forage species&lt;/title&gt;&lt;secondary-title&gt;PLoS ONE&lt;/secondary-title&gt;&lt;/titles&gt;&lt;periodical&gt;&lt;full-title&gt;PLoS ONE&lt;/full-title&gt;&lt;/periodical&gt;&lt;pages&gt;e87589&lt;/pages&gt;&lt;volume&gt;9&lt;/volume&gt;&lt;number&gt;2&lt;/number&gt;&lt;reprint-edition&gt;Not in File&lt;/reprint-edition&gt;&lt;keywords&gt;&lt;keyword&gt;Canada&lt;/keyword&gt;&lt;keyword&gt;Capelin&lt;/keyword&gt;&lt;keyword&gt;climate change&lt;/keyword&gt;&lt;keyword&gt;ecosystem&lt;/keyword&gt;&lt;keyword&gt;Fish stocks&lt;/keyword&gt;&lt;keyword&gt;Fisheries&lt;/keyword&gt;&lt;keyword&gt;Fisheries management&lt;/keyword&gt;&lt;keyword&gt;fishery&lt;/keyword&gt;&lt;keyword&gt;food web&lt;/keyword&gt;&lt;keyword&gt;Ice&lt;/keyword&gt;&lt;keyword&gt;Newfoundland&lt;/keyword&gt;&lt;keyword&gt;Newfoundland and Labrador&lt;/keyword&gt;&lt;keyword&gt;POPULATION-DYNAMICS&lt;/keyword&gt;&lt;keyword&gt;population dynamics&lt;/keyword&gt;&lt;keyword&gt;Regime shift&lt;/keyword&gt;&lt;keyword&gt;spawning&lt;/keyword&gt;&lt;/keywords&gt;&lt;dates&gt;&lt;year&gt;2014&lt;/year&gt;&lt;pub-dates&gt;&lt;date&gt;2014&lt;/date&gt;&lt;/pub-dates&gt;&lt;/dates&gt;&lt;label&gt;767&lt;/label&gt;&lt;urls&gt;&lt;/urls&gt;&lt;electronic-resource-num&gt;doi:10.1371/journal.pone.0087589&lt;/electronic-resource-num&gt;&lt;/record&gt;&lt;/Cite&gt;&lt;/EndNote&gt;</w:instrText>
+        <w:t>, higher catches in the Canadian commercial hunt between 1996 and 2008, contributed to reductions in the rate of population growth, these lower pregnancy rates have also had a major impact on the population dynamics of this population</w:t>
       </w:r>
       <w:r>
         <w:rPr>
@@ -1072,6 +1590,36 @@
           <w:szCs w:val="24"/>
           <w:lang w:val="en-US"/>
         </w:rPr>
+        <w:t xml:space="preserve"> </w:t>
+      </w:r>
+      <w:r>
+        <w:rPr>
+          <w:rFonts w:ascii="Times New Roman" w:eastAsia="Times New Roman" w:hAnsi="Times New Roman" w:cs="Times New Roman"/>
+          <w:color w:val="151518"/>
+          <w:sz w:val="24"/>
+          <w:szCs w:val="24"/>
+          <w:lang w:val="en-US"/>
+        </w:rPr>
+        <w:fldChar w:fldCharType="begin"/>
+      </w:r>
+      <w:r>
+        <w:rPr>
+          <w:rFonts w:ascii="Times New Roman" w:eastAsia="Times New Roman" w:hAnsi="Times New Roman" w:cs="Times New Roman"/>
+          <w:color w:val="151518"/>
+          <w:sz w:val="24"/>
+          <w:szCs w:val="24"/>
+          <w:lang w:val="en-US"/>
+        </w:rPr>
+        <w:instrText xml:space="preserve"> ADDIN EN.CITE &lt;EndNote&gt;&lt;Cite&gt;&lt;Author&gt;Hammill&lt;/Author&gt;&lt;Year&gt;2015&lt;/Year&gt;&lt;RecNum&gt;899&lt;/RecNum&gt;&lt;DisplayText&gt;(Hammill et al. 2015)&lt;/DisplayText&gt;&lt;record&gt;&lt;rec-number&gt;899&lt;/rec-number&gt;&lt;foreign-keys&gt;&lt;key app="EN" db-id="2pv5prxr6xz2a4ea50h5dww0ewvx0ttdtdsa" timestamp="1517405619"&gt;899&lt;/key&gt;&lt;/foreign-keys&gt;&lt;ref-type name="Journal Article"&gt;17&lt;/ref-type&gt;&lt;contributors&gt;&lt;authors&gt;&lt;author&gt;Hammill, Mike O.&lt;/author&gt;&lt;author&gt;Stenson, Garry B.&lt;/author&gt;&lt;author&gt;Doniol-Valcroze, Thomas&lt;/author&gt;&lt;author&gt;Mosnier, Arnaud&lt;/author&gt;&lt;/authors&gt;&lt;/contributors&gt;&lt;titles&gt;&lt;title&gt;Conservation of northwest Atlantic harp seals: Past success, future uncertainty?&lt;/title&gt;&lt;secondary-title&gt;Biological Conservation&lt;/secondary-title&gt;&lt;/titles&gt;&lt;periodical&gt;&lt;full-title&gt;Biological Conservation&lt;/full-title&gt;&lt;/periodical&gt;&lt;pages&gt;181-191&lt;/pages&gt;&lt;volume&gt;192&lt;/volume&gt;&lt;keywords&gt;&lt;keyword&gt;Harp seal&lt;/keyword&gt;&lt;keyword&gt;Harvesting&lt;/keyword&gt;&lt;keyword&gt;Integrated modeling&lt;/keyword&gt;&lt;keyword&gt;Population dynamics&lt;/keyword&gt;&lt;keyword&gt;Management&lt;/keyword&gt;&lt;keyword&gt;Density-dependence&lt;/keyword&gt;&lt;keyword&gt;Climate change&lt;/keyword&gt;&lt;/keywords&gt;&lt;dates&gt;&lt;year&gt;2015&lt;/year&gt;&lt;pub-dates&gt;&lt;date&gt;2015/12/01/&lt;/date&gt;&lt;/pub-dates&gt;&lt;/dates&gt;&lt;isbn&gt;0006-3207&lt;/isbn&gt;&lt;urls&gt;&lt;related-urls&gt;&lt;url&gt;http://www.sciencedirect.com/science/article/pii/S0006320715301075&lt;/url&gt;&lt;/related-urls&gt;&lt;/urls&gt;&lt;electronic-resource-num&gt;https://doi.org/10.1016/j.biocon.2015.09.016&lt;/electronic-resource-num&gt;&lt;/record&gt;&lt;/Cite&gt;&lt;/EndNote&gt;</w:instrText>
+      </w:r>
+      <w:r>
+        <w:rPr>
+          <w:rFonts w:ascii="Times New Roman" w:eastAsia="Times New Roman" w:hAnsi="Times New Roman" w:cs="Times New Roman"/>
+          <w:color w:val="151518"/>
+          <w:sz w:val="24"/>
+          <w:szCs w:val="24"/>
+          <w:lang w:val="en-US"/>
+        </w:rPr>
         <w:fldChar w:fldCharType="separate"/>
       </w:r>
       <w:r>
@@ -1083,7 +1631,7 @@
           <w:szCs w:val="24"/>
           <w:lang w:val="en-US"/>
         </w:rPr>
-        <w:t>Buren et al. (2014)</w:t>
+        <w:t>(Hammill et al. 2015)</w:t>
       </w:r>
       <w:r>
         <w:rPr>
@@ -1103,210 +1651,10 @@
           <w:szCs w:val="24"/>
           <w:lang w:val="en-US"/>
         </w:rPr>
-        <w:t xml:space="preserve"> </w:t>
-      </w:r>
-      <w:r>
-        <w:rPr>
-          <w:rFonts w:ascii="Times New Roman" w:eastAsia="Times New Roman" w:hAnsi="Times New Roman" w:cs="Times New Roman"/>
-          <w:color w:val="151518"/>
-          <w:sz w:val="24"/>
-          <w:szCs w:val="24"/>
-          <w:lang w:val="en-US"/>
-        </w:rPr>
-        <w:t>show</w:t>
-      </w:r>
-      <w:r>
-        <w:rPr>
-          <w:rFonts w:ascii="Times New Roman" w:eastAsia="Times New Roman" w:hAnsi="Times New Roman" w:cs="Times New Roman"/>
-          <w:color w:val="151518"/>
-          <w:sz w:val="24"/>
-          <w:szCs w:val="24"/>
-          <w:lang w:val="en-US"/>
-        </w:rPr>
-        <w:t xml:space="preserve">ed </w:t>
-      </w:r>
-      <w:r>
-        <w:rPr>
-          <w:rFonts w:ascii="Times New Roman" w:eastAsia="Times New Roman" w:hAnsi="Times New Roman" w:cs="Times New Roman"/>
-          <w:color w:val="151518"/>
-          <w:sz w:val="24"/>
-          <w:szCs w:val="24"/>
-          <w:lang w:val="en-US"/>
-        </w:rPr>
-        <w:t xml:space="preserve">that capelin abundance is correlated with ice conditions suggesting that late January ice conditions </w:t>
-      </w:r>
-      <w:r>
-        <w:rPr>
-          <w:rFonts w:ascii="Times New Roman" w:eastAsia="Times New Roman" w:hAnsi="Times New Roman" w:cs="Times New Roman"/>
-          <w:color w:val="151518"/>
-          <w:sz w:val="24"/>
-          <w:szCs w:val="24"/>
-          <w:lang w:val="en-US"/>
-        </w:rPr>
-        <w:t>also reflect changes in</w:t>
-      </w:r>
-      <w:r>
-        <w:rPr>
-          <w:rFonts w:ascii="Times New Roman" w:eastAsia="Times New Roman" w:hAnsi="Times New Roman" w:cs="Times New Roman"/>
-          <w:color w:val="151518"/>
-          <w:sz w:val="24"/>
-          <w:szCs w:val="24"/>
-          <w:lang w:val="en-US"/>
-        </w:rPr>
-        <w:t xml:space="preserve"> environmental conditions that influence a number of prey species.</w:t>
-      </w:r>
-      <w:r>
-        <w:rPr>
-          <w:rFonts w:ascii="Times New Roman" w:eastAsia="Times New Roman" w:hAnsi="Times New Roman" w:cs="Times New Roman"/>
-          <w:color w:val="151518"/>
-          <w:sz w:val="24"/>
-          <w:szCs w:val="24"/>
-          <w:lang w:val="en-US"/>
-        </w:rPr>
-        <w:t xml:space="preserve"> Abundance of Northwest Atlantic harp seals has been relatively stable for the past decade. While, as pointed out by </w:t>
-      </w:r>
-      <w:r>
-        <w:rPr>
-          <w:rFonts w:ascii="Times New Roman" w:eastAsia="Times New Roman" w:hAnsi="Times New Roman" w:cs="Times New Roman"/>
-          <w:color w:val="151518"/>
-          <w:sz w:val="24"/>
-          <w:szCs w:val="24"/>
-        </w:rPr>
-        <w:fldChar w:fldCharType="begin"/>
-      </w:r>
-      <w:r>
-        <w:rPr>
-          <w:rFonts w:ascii="Times New Roman" w:eastAsia="Times New Roman" w:hAnsi="Times New Roman" w:cs="Times New Roman"/>
-          <w:color w:val="151518"/>
-          <w:sz w:val="24"/>
-          <w:szCs w:val="24"/>
-        </w:rPr>
-        <w:instrText xml:space="preserve"> ADDIN EN.CITE &lt;EndNote&gt;&lt;Cite AuthorYear="1"&gt;&lt;Author&gt;Frank&lt;/Author&gt;&lt;Year&gt;2016&lt;/Year&gt;&lt;RecNum&gt;890&lt;/RecNum&gt;&lt;DisplayText&gt;Frank et al. (2016)&lt;/DisplayText&gt;&lt;record&gt;&lt;rec-number&gt;890&lt;/rec-number&gt;&lt;foreign-keys&gt;&lt;key app="EN" db-id="2pv5prxr6xz2a4ea50h5dww0ewvx0ttdtdsa" timestamp="1516286327"&gt;890&lt;/key&gt;&lt;/foreign-keys&gt;&lt;ref-type name="Journal Article"&gt;17&lt;/ref-type&gt;&lt;contributors&gt;&lt;authors&gt;&lt;author&gt;Frank, K. T.&lt;/author&gt;&lt;author&gt;Petrie, B.&lt;/author&gt;&lt;author&gt;Boyce, D.&lt;/author&gt;&lt;author&gt;Leggett, W. C.&lt;/author&gt;&lt;/authors&gt;&lt;/contributors&gt;&lt;titles&gt;&lt;title&gt;Anomalous ecosystem dynamics following the apparent collapse of a keystone forage species&lt;/title&gt;&lt;secondary-title&gt;Marine Ecology Progress Series&lt;/secondary-title&gt;&lt;/titles&gt;&lt;periodical&gt;&lt;full-title&gt;Marine Ecology Progress Series&lt;/full-title&gt;&lt;/periodical&gt;&lt;pages&gt;185-202&lt;/pages&gt;&lt;volume&gt;553&lt;/volume&gt;&lt;dates&gt;&lt;year&gt;2016&lt;/year&gt;&lt;/dates&gt;&lt;urls&gt;&lt;related-urls&gt;&lt;url&gt;http://www.int-res.com/abstracts/meps/v553/p185-202/&lt;/url&gt;&lt;/related-urls&gt;&lt;/urls&gt;&lt;/record&gt;&lt;/Cite&gt;&lt;/EndNote&gt;</w:instrText>
-      </w:r>
-      <w:r>
-        <w:rPr>
-          <w:rFonts w:ascii="Times New Roman" w:eastAsia="Times New Roman" w:hAnsi="Times New Roman" w:cs="Times New Roman"/>
-          <w:color w:val="151518"/>
-          <w:sz w:val="24"/>
-          <w:szCs w:val="24"/>
-        </w:rPr>
-        <w:fldChar w:fldCharType="separate"/>
-      </w:r>
-      <w:r>
-        <w:rPr>
-          <w:rFonts w:ascii="Times New Roman" w:eastAsia="Times New Roman" w:hAnsi="Times New Roman" w:cs="Times New Roman"/>
-          <w:noProof/>
-          <w:color w:val="151518"/>
-          <w:sz w:val="24"/>
-          <w:szCs w:val="24"/>
-        </w:rPr>
-        <w:t xml:space="preserve">Frank et al. </w:t>
-      </w:r>
-      <w:r>
-        <w:rPr>
-          <w:rFonts w:ascii="Times New Roman" w:eastAsia="Times New Roman" w:hAnsi="Times New Roman" w:cs="Times New Roman"/>
-          <w:noProof/>
-          <w:color w:val="151518"/>
-          <w:sz w:val="24"/>
-          <w:szCs w:val="24"/>
-        </w:rPr>
-        <w:t>(2016)</w:t>
-      </w:r>
-      <w:r>
-        <w:rPr>
-          <w:rFonts w:ascii="Times New Roman" w:eastAsia="Times New Roman" w:hAnsi="Times New Roman" w:cs="Times New Roman"/>
-          <w:color w:val="151518"/>
-          <w:sz w:val="24"/>
-          <w:szCs w:val="24"/>
-        </w:rPr>
-        <w:fldChar w:fldCharType="end"/>
-      </w:r>
-      <w:r>
-        <w:rPr>
-          <w:rFonts w:ascii="Times New Roman" w:eastAsia="Times New Roman" w:hAnsi="Times New Roman" w:cs="Times New Roman"/>
-          <w:color w:val="151518"/>
-          <w:sz w:val="24"/>
-          <w:szCs w:val="24"/>
-          <w:lang w:val="en-US"/>
-        </w:rPr>
-        <w:t>, higher catches in the Canadian commercial hunt between 1996 and 2008, contributed to reductions in the rate of population growth, these lower pregnancy rates have also had a major impact on the population dynamics of this population</w:t>
-      </w:r>
-      <w:r>
-        <w:rPr>
-          <w:rFonts w:ascii="Times New Roman" w:eastAsia="Times New Roman" w:hAnsi="Times New Roman" w:cs="Times New Roman"/>
-          <w:color w:val="151518"/>
-          <w:sz w:val="24"/>
-          <w:szCs w:val="24"/>
-          <w:lang w:val="en-US"/>
-        </w:rPr>
-        <w:t xml:space="preserve"> </w:t>
-      </w:r>
-      <w:r>
-        <w:rPr>
-          <w:rFonts w:ascii="Times New Roman" w:eastAsia="Times New Roman" w:hAnsi="Times New Roman" w:cs="Times New Roman"/>
-          <w:color w:val="151518"/>
-          <w:sz w:val="24"/>
-          <w:szCs w:val="24"/>
-          <w:lang w:val="en-US"/>
-        </w:rPr>
-        <w:fldChar w:fldCharType="begin"/>
-      </w:r>
-      <w:r>
-        <w:rPr>
-          <w:rFonts w:ascii="Times New Roman" w:eastAsia="Times New Roman" w:hAnsi="Times New Roman" w:cs="Times New Roman"/>
-          <w:color w:val="151518"/>
-          <w:sz w:val="24"/>
-          <w:szCs w:val="24"/>
-          <w:lang w:val="en-US"/>
-        </w:rPr>
-        <w:instrText xml:space="preserve"> ADDIN EN.CITE &lt;EndNote&gt;&lt;Cite&gt;&lt;Author&gt;Hammill&lt;/Author&gt;&lt;Year&gt;2015&lt;/Year&gt;&lt;RecNum&gt;899&lt;/RecNum&gt;&lt;DisplayText&gt;(Hammill et al. 2015)&lt;/DisplayText&gt;&lt;record&gt;&lt;rec-number&gt;899&lt;/rec-number&gt;&lt;foreign-keys&gt;&lt;key app="EN" db-id="2pv5prxr6xz2a4ea50h5dww0ewvx0ttdtdsa" timestamp="1517405619"&gt;899&lt;/key&gt;&lt;/foreign-keys&gt;&lt;ref-type name="Journal Article"&gt;17&lt;/ref-type&gt;&lt;contributors&gt;&lt;authors&gt;&lt;author&gt;Hammill, Mike O.&lt;/author&gt;&lt;author&gt;Stenson, Garry B.&lt;/author&gt;&lt;author&gt;Doniol-Valcroze, Thomas&lt;/author&gt;&lt;author&gt;Mosnier, Arnaud&lt;/author&gt;&lt;/authors&gt;&lt;/contributors&gt;&lt;titles&gt;&lt;title&gt;Conservation of northwest Atlantic harp seals: Past success, future uncertainty?&lt;/title&gt;&lt;secondary-title&gt;Biological Conservation&lt;/secondary-title&gt;&lt;/titles&gt;&lt;periodical&gt;&lt;full-title&gt;Biological Conservation&lt;/full-title&gt;&lt;/periodical&gt;&lt;pages&gt;181-191&lt;/pages&gt;&lt;volume&gt;192&lt;/volume&gt;&lt;keywords&gt;&lt;keyword&gt;Harp seal&lt;/keyword&gt;&lt;keyword&gt;Harvesting&lt;/keyword&gt;&lt;keyword&gt;Integrated modeling&lt;/keyword&gt;&lt;keyword&gt;Population dynamics&lt;/keyword&gt;&lt;keyword&gt;Management&lt;/keyword&gt;&lt;keyword&gt;Density-dependence&lt;/keyword&gt;&lt;keyword&gt;Climate change&lt;/keyword&gt;&lt;/keywords&gt;&lt;dates&gt;&lt;year&gt;2015&lt;/year&gt;&lt;pub-dates&gt;&lt;date&gt;2015/12/01/&lt;/date&gt;&lt;/pub-dates&gt;&lt;/dates&gt;&lt;isbn&gt;0006-3207&lt;/isbn&gt;&lt;urls&gt;&lt;related-urls&gt;&lt;url&gt;http://www.sciencedirect.com/science/article/pii/S0006320715301075&lt;/url&gt;&lt;/related-urls&gt;&lt;/urls&gt;&lt;electronic-resource-num&gt;https://doi.org/10.1016/j.biocon.2015.09.016&lt;/electronic-resource-num&gt;&lt;/record&gt;&lt;/Cite&gt;&lt;/EndNote&gt;</w:instrText>
-      </w:r>
-      <w:r>
-        <w:rPr>
-          <w:rFonts w:ascii="Times New Roman" w:eastAsia="Times New Roman" w:hAnsi="Times New Roman" w:cs="Times New Roman"/>
-          <w:color w:val="151518"/>
-          <w:sz w:val="24"/>
-          <w:szCs w:val="24"/>
-          <w:lang w:val="en-US"/>
-        </w:rPr>
-        <w:fldChar w:fldCharType="separate"/>
-      </w:r>
-      <w:r>
-        <w:rPr>
-          <w:rFonts w:ascii="Times New Roman" w:eastAsia="Times New Roman" w:hAnsi="Times New Roman" w:cs="Times New Roman"/>
-          <w:noProof/>
-          <w:color w:val="151518"/>
-          <w:sz w:val="24"/>
-          <w:szCs w:val="24"/>
-          <w:lang w:val="en-US"/>
-        </w:rPr>
-        <w:t>(Hammill et al. 2015)</w:t>
-      </w:r>
-      <w:r>
-        <w:rPr>
-          <w:rFonts w:ascii="Times New Roman" w:eastAsia="Times New Roman" w:hAnsi="Times New Roman" w:cs="Times New Roman"/>
-          <w:color w:val="151518"/>
-          <w:sz w:val="24"/>
-          <w:szCs w:val="24"/>
-          <w:lang w:val="en-US"/>
-        </w:rPr>
-        <w:fldChar w:fldCharType="end"/>
-      </w:r>
-      <w:r>
-        <w:rPr>
-          <w:rFonts w:ascii="Times New Roman" w:eastAsia="Times New Roman" w:hAnsi="Times New Roman" w:cs="Times New Roman"/>
-          <w:color w:val="151518"/>
-          <w:sz w:val="24"/>
-          <w:szCs w:val="24"/>
-          <w:lang w:val="en-US"/>
-        </w:rPr>
         <w:t>.</w:t>
       </w:r>
     </w:p>
-    <w:p>
-      <w:bookmarkStart w:id="0" w:name="_GoBack"/>
-      <w:bookmarkEnd w:id="0"/>
-    </w:p>
+    <w:p/>
     <w:p/>
     <w:p>
       <w:pPr>
@@ -1324,7 +1672,16 @@
         <w:fldChar w:fldCharType="separate"/>
       </w:r>
       <w:r>
-        <w:t>Buren AD, Koen-Alonso M, Pepin P, Mowbray F, Nakashima BS, Stenson GB, Ollerhead N, Montevecchi WA (2014) Bottom-up regulation of capelin, a keystone forage species. PLoS ONE 9:e87589</w:t>
+        <w:t>Bourne C, Mowbray F, Squires B, Croft J (2015) An assessment framework and review of Newfoundland east and south coast Atlantic herring (</w:t>
+      </w:r>
+      <w:r>
+        <w:rPr>
+          <w:i/>
+        </w:rPr>
+        <w:t>Clupea harengus</w:t>
+      </w:r>
+      <w:r>
+        <w:t>) stocks to the spring of 2013. Canadian Science Advisory Secretariat (CSAS) Research Document 2015/029</w:t>
       </w:r>
     </w:p>
     <w:p>
@@ -1334,16 +1691,7 @@
         <w:ind w:left="720" w:hanging="720"/>
       </w:pPr>
       <w:r>
-        <w:t>Carscadden JE, Frank KT, Leggett WC (2001) Ecosystem changes and the effects on capelin (</w:t>
-      </w:r>
-      <w:r>
-        <w:rPr>
-          <w:i/>
-        </w:rPr>
-        <w:t>Mallotus villosus</w:t>
-      </w:r>
-      <w:r>
-        <w:t>), a major forage species. Canadian Journal of Fisheries and Aquatic Sciences 58:73-85</w:t>
+        <w:t>Buren AD, Koen-Alonso M, Pepin P, Mowbray F, Nakashima BS, Stenson GB, Ollerhead N, Montevecchi WA (2014) Bottom-up regulation of capelin, a keystone forage species. PLoS ONE 9:e87589</w:t>
       </w:r>
     </w:p>
     <w:p>
@@ -1353,7 +1701,16 @@
         <w:ind w:left="720" w:hanging="720"/>
       </w:pPr>
       <w:r>
-        <w:t>Frank KT, Petrie B, Boyce D, Leggett WC (2016) Anomalous ecosystem dynamics following the apparent collapse of a keystone forage species. Marine Ecology Progress Series 553:185-202</w:t>
+        <w:t>Carscadden JE, Frank KT, Leggett WC (2001) Ecosystem changes and the effects on capelin (</w:t>
+      </w:r>
+      <w:r>
+        <w:rPr>
+          <w:i/>
+        </w:rPr>
+        <w:t>Mallotus villosus</w:t>
+      </w:r>
+      <w:r>
+        <w:t>), a major forage species. Canadian Journal of Fisheries and Aquatic Sciences 58:73-85</w:t>
       </w:r>
     </w:p>
     <w:p>
@@ -1363,7 +1720,7 @@
         <w:ind w:left="720" w:hanging="720"/>
       </w:pPr>
       <w:r>
-        <w:t>Hammill MO, Stenson GB, Doniol-Valcroze T, Mosnier A (2015) Conservation of northwest Atlantic harp seals: Past success, future uncertainty? Biological Conservation 192:181-191</w:t>
+        <w:t>Frank KT, Petrie B, Boyce D, Leggett WC (2016) Anomalous ecosystem dynamics following the apparent collapse of a keystone forage species. Marine Ecology Progress Series 553:185-202</w:t>
       </w:r>
     </w:p>
     <w:p>
@@ -1373,16 +1730,7 @@
         <w:ind w:left="720" w:hanging="720"/>
       </w:pPr>
       <w:r>
-        <w:t xml:space="preserve">Haug T, Nilssen K (1995) Ecological implications of harp seals </w:t>
-      </w:r>
-      <w:r>
-        <w:rPr>
-          <w:i/>
-        </w:rPr>
-        <w:t>Phoca groenlandica</w:t>
-      </w:r>
-      <w:r>
-        <w:t xml:space="preserve"> invasions in northern Norway. In: Schytte Blix A, Walløe L, Ulltang Ø (eds) Whales, seals, fish and man. Elsevier Science </w:t>
+        <w:t>Hammill MO, Stenson GB, Doniol-Valcroze T, Mosnier A (2015) Conservation of northwest Atlantic harp seals: Past success, future uncertainty? Biological Conservation 192:181-191</w:t>
       </w:r>
     </w:p>
     <w:p>
@@ -1392,7 +1740,55 @@
         <w:ind w:left="720" w:hanging="720"/>
       </w:pPr>
       <w:r>
-        <w:t>Nilssen KT, Haug T, ØRitsland T, Lindblom L, Kjellqwist SA (1998) Invasions of harp seals Phoca groenlandica Erxleben to coastal waters of nor way in 1995: Ecological and demographic implications. Sarsia 83:337-345</w:t>
+        <w:t>Hamre J (1994) Biodiversity and exploitation of the main fish stocks in the Norwegian - Barents Sea ecosystem. Biodiversity &amp; Conservation 3:473-492</w:t>
+      </w:r>
+    </w:p>
+    <w:p>
+      <w:pPr>
+        <w:pStyle w:val="EndNoteBibliography"/>
+        <w:spacing w:after="0"/>
+        <w:ind w:left="720" w:hanging="720"/>
+      </w:pPr>
+      <w:r>
+        <w:t xml:space="preserve">Haug T, Nilssen K (1995) Ecological implications of harp seals </w:t>
+      </w:r>
+      <w:r>
+        <w:rPr>
+          <w:i/>
+        </w:rPr>
+        <w:t>Phoca groenlandica</w:t>
+      </w:r>
+      <w:r>
+        <w:t xml:space="preserve"> invasions in northern Norway. In: Schytte Blix A, Walløe L, Ulltang Ø (eds) Whales, seals, fish and man. Elsevier Science </w:t>
+      </w:r>
+    </w:p>
+    <w:p>
+      <w:pPr>
+        <w:pStyle w:val="EndNoteBibliography"/>
+        <w:spacing w:after="0"/>
+        <w:ind w:left="720" w:hanging="720"/>
+      </w:pPr>
+      <w:r>
+        <w:t>Lilly GR, Hop H, Stansbury DE, Bishop CA (1994) Distribution and abundance of polar cod (</w:t>
+      </w:r>
+      <w:r>
+        <w:rPr>
+          <w:i/>
+        </w:rPr>
+        <w:t>Boreogadus saida</w:t>
+      </w:r>
+      <w:r>
+        <w:t>) off southern Labrador and eastern Newfoundland. ICES CM 0:6</w:t>
+      </w:r>
+    </w:p>
+    <w:p>
+      <w:pPr>
+        <w:pStyle w:val="EndNoteBibliography"/>
+        <w:spacing w:after="0"/>
+        <w:ind w:left="720" w:hanging="720"/>
+      </w:pPr>
+      <w:r>
+        <w:t>Nilssen KT, Haug T, Øritsland T, Lindblom L, Kjellqwist SA (1998) Invasions of harp seals Phoca groenlandica Erxleben to coastal waters of nor way in 1995: Ecological and demographic implications. Sarsia 83:337-345</w:t>
       </w:r>
     </w:p>
     <w:p>
@@ -2903,7 +3299,7 @@
   <a:extraClrSchemeLst/>
   <a:extLst>
     <a:ext uri="{05A4C25C-085E-4340-85A3-A5531E510DB2}">
-      <thm15:themeFamily xmlns:thm15="http://schemas.microsoft.com/office/thememl/2012/main" xmlns="" name="Office Theme" id="{62F939B6-93AF-4DB8-9C6B-D6C7DFDC589F}" vid="{4A3C46E8-61CC-4603-A589-7422A47A8E4A}"/>
+      <thm15:themeFamily xmlns="" xmlns:thm15="http://schemas.microsoft.com/office/thememl/2012/main" name="Office Theme" id="{62F939B6-93AF-4DB8-9C6B-D6C7DFDC589F}" vid="{4A3C46E8-61CC-4603-A589-7422A47A8E4A}"/>
     </a:ext>
   </a:extLst>
 </a:theme>
